--- a/content/work/when-the-world-was-young/src/The Shrine of T-am-ădad [Thomas Faux Steele].docx
+++ b/content/work/when-the-world-was-young/src/The Shrine of T-am-ădad [Thomas Faux Steele].docx
@@ -123,7 +123,23 @@
           <w:sz w:val="24"/>
           <w:szCs w:val="24"/>
         </w:rPr>
-        <w:t>The trim fennec fox braced his paws against a retaining wall and stretched until a ligament popped beneath the bands of hard-earned muscle in his shoulders. “Do you…happen to know of any?”</w:t>
+        <w:t>The trim fennec fox braced his paws against a retaining wall and stretched until a</w:t>
+      </w:r>
+      <w:r>
+        <w:rPr>
+          <w:rFonts w:ascii="Times New Roman" w:eastAsia="Times New Roman" w:hAnsi="Times New Roman" w:cs="Times New Roman"/>
+          <w:sz w:val="24"/>
+          <w:szCs w:val="24"/>
+        </w:rPr>
+        <w:t>n air bubble</w:t>
+      </w:r>
+      <w:r>
+        <w:rPr>
+          <w:rFonts w:ascii="Times New Roman" w:eastAsia="Times New Roman" w:hAnsi="Times New Roman" w:cs="Times New Roman"/>
+          <w:sz w:val="24"/>
+          <w:szCs w:val="24"/>
+        </w:rPr>
+        <w:t xml:space="preserve"> popped beneath the bands of hard-earned muscle in his shoulders. “Do you…happen to know of any?”</w:t>
       </w:r>
     </w:p>
     <w:p>
@@ -292,7 +308,7 @@
           <w:sz w:val="24"/>
           <w:szCs w:val="24"/>
         </w:rPr>
-        <w:t xml:space="preserve"> shook his head and tapped a small doodle beneath a window of what looked like a steaming bowl of something tasty. “Making my pigments from </w:t>
+        <w:t xml:space="preserve"> shook his head and tapped a small doodle beneath a window of what looked like a steaming bowl of something tasty. “Making pigments from </w:t>
       </w:r>
       <w:r>
         <w:rPr>
@@ -815,7 +831,23 @@
           <w:szCs w:val="24"/>
         </w:rPr>
         <w:lastRenderedPageBreak/>
-        <w:t>occasional dispensing of sage advice gave him the gravitas of the elder brother the fennec had never been blessed with. “</w:t>
+        <w:t xml:space="preserve">occasional dispensing of sage advice gave him the gravitas of </w:t>
+      </w:r>
+      <w:r>
+        <w:rPr>
+          <w:rFonts w:ascii="Times New Roman" w:eastAsia="Times New Roman" w:hAnsi="Times New Roman" w:cs="Times New Roman"/>
+          <w:sz w:val="24"/>
+          <w:szCs w:val="24"/>
+        </w:rPr>
+        <w:t>an</w:t>
+      </w:r>
+      <w:r>
+        <w:rPr>
+          <w:rFonts w:ascii="Times New Roman" w:eastAsia="Times New Roman" w:hAnsi="Times New Roman" w:cs="Times New Roman"/>
+          <w:sz w:val="24"/>
+          <w:szCs w:val="24"/>
+        </w:rPr>
+        <w:t xml:space="preserve"> elder brother the fennec had never been blessed with. “</w:t>
       </w:r>
       <w:r>
         <w:rPr>
@@ -839,15 +871,15 @@
           <w:sz w:val="24"/>
           <w:szCs w:val="24"/>
         </w:rPr>
-        <w:t>yourself…and in the First Gods. Oh</w:t>
-      </w:r>
-      <w:r>
-        <w:rPr>
-          <w:rFonts w:ascii="Times New Roman" w:eastAsia="Times New Roman" w:hAnsi="Times New Roman" w:cs="Times New Roman"/>
-          <w:sz w:val="24"/>
-          <w:szCs w:val="24"/>
-        </w:rPr>
-        <w:t>!</w:t>
+        <w:t>yourself…and in the First Gods</w:t>
+      </w:r>
+      <w:r>
+        <w:rPr>
+          <w:rFonts w:ascii="Times New Roman" w:eastAsia="Times New Roman" w:hAnsi="Times New Roman" w:cs="Times New Roman"/>
+          <w:sz w:val="24"/>
+          <w:szCs w:val="24"/>
+        </w:rPr>
+        <w:t>. Oh! Speaking of which—</w:t>
       </w:r>
       <w:r>
         <w:rPr>
@@ -1760,31 +1792,15 @@
           <w:szCs w:val="24"/>
         </w:rPr>
         <w:tab/>
-        <w:t xml:space="preserve">“And did you find your courage?” Haziz stroked his chin as he seemed to magically draw Amalu’s gaze. Other adornments were few, giving </w:t>
-      </w:r>
-      <w:r>
-        <w:rPr>
-          <w:rFonts w:ascii="Times New Roman" w:eastAsia="Times New Roman" w:hAnsi="Times New Roman" w:cs="Times New Roman"/>
-          <w:sz w:val="24"/>
-          <w:szCs w:val="24"/>
-        </w:rPr>
-        <w:t>Amalu</w:t>
-      </w:r>
-      <w:r>
-        <w:rPr>
-          <w:rFonts w:ascii="Times New Roman" w:eastAsia="Times New Roman" w:hAnsi="Times New Roman" w:cs="Times New Roman"/>
-          <w:sz w:val="24"/>
-          <w:szCs w:val="24"/>
-        </w:rPr>
-        <w:t xml:space="preserve"> </w:t>
-      </w:r>
-      <w:r>
-        <w:rPr>
-          <w:rFonts w:ascii="Times New Roman" w:eastAsia="Times New Roman" w:hAnsi="Times New Roman" w:cs="Times New Roman"/>
-          <w:sz w:val="24"/>
-          <w:szCs w:val="24"/>
-        </w:rPr>
-        <w:t>nothing else to pretend to be interested in.</w:t>
+        <w:t>“And did you find your courage?” Haziz stroked his chin as he seemed to magically draw Amalu’s gaze.</w:t>
+      </w:r>
+      <w:r>
+        <w:rPr>
+          <w:rFonts w:ascii="Times New Roman" w:eastAsia="Times New Roman" w:hAnsi="Times New Roman" w:cs="Times New Roman"/>
+          <w:sz w:val="24"/>
+          <w:szCs w:val="24"/>
+        </w:rPr>
+        <w:t xml:space="preserve"> The lack of decorative items in the tent made it easy, with nothing else to distract him in the background.</w:t>
       </w:r>
     </w:p>
     <w:p>
@@ -2158,7 +2174,15 @@
           <w:sz w:val="24"/>
           <w:szCs w:val="24"/>
         </w:rPr>
-        <w:t xml:space="preserve"> the jar of preserved figs from his knapsack</w:t>
+        <w:t xml:space="preserve"> the jar of preserved figs from his </w:t>
+      </w:r>
+      <w:r>
+        <w:rPr>
+          <w:rFonts w:ascii="Times New Roman" w:eastAsia="Times New Roman" w:hAnsi="Times New Roman" w:cs="Times New Roman"/>
+          <w:sz w:val="24"/>
+          <w:szCs w:val="24"/>
+        </w:rPr>
+        <w:t>knapsack,</w:t>
       </w:r>
       <w:r>
         <w:rPr>
@@ -2182,7 +2206,23 @@
           <w:sz w:val="24"/>
           <w:szCs w:val="24"/>
         </w:rPr>
-        <w:t>placing it in front of Haziz.</w:t>
+        <w:t>plac</w:t>
+      </w:r>
+      <w:r>
+        <w:rPr>
+          <w:rFonts w:ascii="Times New Roman" w:eastAsia="Times New Roman" w:hAnsi="Times New Roman" w:cs="Times New Roman"/>
+          <w:sz w:val="24"/>
+          <w:szCs w:val="24"/>
+        </w:rPr>
+        <w:t>ed</w:t>
+      </w:r>
+      <w:r>
+        <w:rPr>
+          <w:rFonts w:ascii="Times New Roman" w:eastAsia="Times New Roman" w:hAnsi="Times New Roman" w:cs="Times New Roman"/>
+          <w:sz w:val="24"/>
+          <w:szCs w:val="24"/>
+        </w:rPr>
+        <w:t xml:space="preserve"> it in front of Haziz.</w:t>
       </w:r>
       <w:r>
         <w:t xml:space="preserve"> </w:t>
@@ -4385,7 +4425,71 @@
           <w:sz w:val="24"/>
           <w:szCs w:val="24"/>
         </w:rPr>
-        <w:t xml:space="preserve">Pulling a compact whetstone about the size of his palm from a pocket on his scabbard, Amalu began meditatively dragging the dagger’s edge across the quartz. He found the process soothing, intermittently pausing to test </w:t>
+        <w:t xml:space="preserve">Pulling a compact whetstone about the size of his palm from a pocket on his scabbard, </w:t>
+      </w:r>
+      <w:r>
+        <w:rPr>
+          <w:rFonts w:ascii="Times New Roman" w:eastAsia="Times New Roman" w:hAnsi="Times New Roman" w:cs="Times New Roman"/>
+          <w:sz w:val="24"/>
+          <w:szCs w:val="24"/>
+        </w:rPr>
+        <w:t xml:space="preserve">Amalu gave it a splash from his waterskin before putting it to use. </w:t>
+      </w:r>
+      <w:r>
+        <w:rPr>
+          <w:rFonts w:ascii="Times New Roman" w:eastAsia="Times New Roman" w:hAnsi="Times New Roman" w:cs="Times New Roman"/>
+          <w:sz w:val="24"/>
+          <w:szCs w:val="24"/>
+        </w:rPr>
+        <w:t>Amalu meditatively dragg</w:t>
+      </w:r>
+      <w:r>
+        <w:rPr>
+          <w:rFonts w:ascii="Times New Roman" w:eastAsia="Times New Roman" w:hAnsi="Times New Roman" w:cs="Times New Roman"/>
+          <w:sz w:val="24"/>
+          <w:szCs w:val="24"/>
+        </w:rPr>
+        <w:t>ed</w:t>
+      </w:r>
+      <w:r>
+        <w:rPr>
+          <w:rFonts w:ascii="Times New Roman" w:eastAsia="Times New Roman" w:hAnsi="Times New Roman" w:cs="Times New Roman"/>
+          <w:sz w:val="24"/>
+          <w:szCs w:val="24"/>
+        </w:rPr>
+        <w:t xml:space="preserve"> the dagger’s edge across the quartz</w:t>
+      </w:r>
+      <w:r>
+        <w:rPr>
+          <w:rFonts w:ascii="Times New Roman" w:eastAsia="Times New Roman" w:hAnsi="Times New Roman" w:cs="Times New Roman"/>
+          <w:sz w:val="24"/>
+          <w:szCs w:val="24"/>
+        </w:rPr>
+        <w:t>, ears swiveling back and forth at the sharp noise</w:t>
+      </w:r>
+      <w:r>
+        <w:rPr>
+          <w:rFonts w:ascii="Times New Roman" w:eastAsia="Times New Roman" w:hAnsi="Times New Roman" w:cs="Times New Roman"/>
+          <w:sz w:val="24"/>
+          <w:szCs w:val="24"/>
+        </w:rPr>
+        <w:t xml:space="preserve">. He found the process soothing, intermittently pausing to </w:t>
+      </w:r>
+      <w:r>
+        <w:rPr>
+          <w:rFonts w:ascii="Times New Roman" w:eastAsia="Times New Roman" w:hAnsi="Times New Roman" w:cs="Times New Roman"/>
+          <w:sz w:val="24"/>
+          <w:szCs w:val="24"/>
+        </w:rPr>
+        <w:t>check</w:t>
+      </w:r>
+      <w:r>
+        <w:rPr>
+          <w:rFonts w:ascii="Times New Roman" w:eastAsia="Times New Roman" w:hAnsi="Times New Roman" w:cs="Times New Roman"/>
+          <w:sz w:val="24"/>
+          <w:szCs w:val="24"/>
+        </w:rPr>
+        <w:t xml:space="preserve"> </w:t>
       </w:r>
       <w:r>
         <w:rPr>
@@ -4409,7 +4513,7 @@
           <w:sz w:val="24"/>
           <w:szCs w:val="24"/>
         </w:rPr>
-        <w:t>on</w:t>
+        <w:t>against</w:t>
       </w:r>
       <w:r>
         <w:rPr>
@@ -4773,7 +4877,7 @@
           <w:sz w:val="24"/>
           <w:szCs w:val="24"/>
         </w:rPr>
-        <w:t>e</w:t>
+        <w:t>direction.”</w:t>
       </w:r>
     </w:p>
     <w:p>
@@ -5011,7 +5115,23 @@
           <w:sz w:val="24"/>
           <w:szCs w:val="24"/>
         </w:rPr>
-        <w:t>Amalu gingerly unsheathed his sword and flicked his head toward the ram</w:t>
+        <w:t xml:space="preserve">Amalu gingerly </w:t>
+      </w:r>
+      <w:r>
+        <w:rPr>
+          <w:rFonts w:ascii="Times New Roman" w:eastAsia="Times New Roman" w:hAnsi="Times New Roman" w:cs="Times New Roman"/>
+          <w:sz w:val="24"/>
+          <w:szCs w:val="24"/>
+        </w:rPr>
+        <w:t>drew</w:t>
+      </w:r>
+      <w:r>
+        <w:rPr>
+          <w:rFonts w:ascii="Times New Roman" w:eastAsia="Times New Roman" w:hAnsi="Times New Roman" w:cs="Times New Roman"/>
+          <w:sz w:val="24"/>
+          <w:szCs w:val="24"/>
+        </w:rPr>
+        <w:t xml:space="preserve"> his sword and flicked his head toward the ram</w:t>
       </w:r>
       <w:r>
         <w:rPr>
@@ -5027,7 +5147,23 @@
           <w:sz w:val="24"/>
           <w:szCs w:val="24"/>
         </w:rPr>
-        <w:t xml:space="preserve">Fear turned his blood to ice as he stared down the guard and imagined facing him down. </w:t>
+        <w:t>Fear turned his blood to ice as he stared down the guard and imagined facing him</w:t>
+      </w:r>
+      <w:r>
+        <w:rPr>
+          <w:rFonts w:ascii="Times New Roman" w:eastAsia="Times New Roman" w:hAnsi="Times New Roman" w:cs="Times New Roman"/>
+          <w:sz w:val="24"/>
+          <w:szCs w:val="24"/>
+        </w:rPr>
+        <w:t>.</w:t>
+      </w:r>
+      <w:r>
+        <w:rPr>
+          <w:rFonts w:ascii="Times New Roman" w:eastAsia="Times New Roman" w:hAnsi="Times New Roman" w:cs="Times New Roman"/>
+          <w:sz w:val="24"/>
+          <w:szCs w:val="24"/>
+        </w:rPr>
+        <w:t xml:space="preserve"> </w:t>
       </w:r>
       <w:r>
         <w:rPr>
@@ -6045,7 +6181,23 @@
           <w:szCs w:val="24"/>
         </w:rPr>
         <w:tab/>
-        <w:t>“Ah, so it is your people who worship the false gods,” the ram said, delivering a brutal kick to Amalu’s knee that threw him off-kilter. “We left the last one to rot on that petty monument. The fennec deserved what he got for refusing to bow to Aten, the true god.”</w:t>
+        <w:t>“Ah, so it is your people who worship the false gods,” the ram said, delivering a brutal kick to Amalu’s knee that threw him off-kilter. “</w:t>
+      </w:r>
+      <w:r>
+        <w:rPr>
+          <w:rFonts w:ascii="Times New Roman" w:eastAsia="Times New Roman" w:hAnsi="Times New Roman" w:cs="Times New Roman"/>
+          <w:sz w:val="24"/>
+          <w:szCs w:val="24"/>
+        </w:rPr>
+        <w:t>Time to</w:t>
+      </w:r>
+      <w:r>
+        <w:rPr>
+          <w:rFonts w:ascii="Times New Roman" w:eastAsia="Times New Roman" w:hAnsi="Times New Roman" w:cs="Times New Roman"/>
+          <w:sz w:val="24"/>
+          <w:szCs w:val="24"/>
+        </w:rPr>
+        <w:t xml:space="preserve"> end your blasphemy.”</w:t>
       </w:r>
     </w:p>
     <w:p>
@@ -6163,7 +6315,7 @@
           <w:sz w:val="24"/>
           <w:szCs w:val="24"/>
         </w:rPr>
-        <w:t>into the ground and fumbled about for the ram’s horn slung over his shoulder. “But first…I must alert the others.”</w:t>
+        <w:t>into the ground and fumbled about for the ram’s horn slung over his shoulder.</w:t>
       </w:r>
     </w:p>
     <w:p>
@@ -6350,7 +6502,7 @@
           <w:sz w:val="24"/>
           <w:szCs w:val="24"/>
         </w:rPr>
-        <w:t xml:space="preserve"> and tossing him a leather bag packed by Haziz with healing supplies</w:t>
+        <w:t xml:space="preserve"> and tossing him a leather bag packed with healing supplies</w:t>
       </w:r>
       <w:r>
         <w:rPr>
@@ -6617,7 +6769,23 @@
         </w:rPr>
         <w:lastRenderedPageBreak/>
         <w:tab/>
-        <w:t>“You really think so?” In the distance, buzzards squawked as they feasted on the scattered remains of the Two Rivers raiders. “You don’t have to flatter me</w:t>
+        <w:t xml:space="preserve">“You really think so?” </w:t>
+      </w:r>
+      <w:r>
+        <w:rPr>
+          <w:rFonts w:ascii="Times New Roman" w:eastAsia="Times New Roman" w:hAnsi="Times New Roman" w:cs="Times New Roman"/>
+          <w:sz w:val="24"/>
+          <w:szCs w:val="24"/>
+        </w:rPr>
+        <w:t>Amalu rolled his eyes, turning away to hide the hotness beneath his cheeks.</w:t>
+      </w:r>
+      <w:r>
+        <w:rPr>
+          <w:rFonts w:ascii="Times New Roman" w:eastAsia="Times New Roman" w:hAnsi="Times New Roman" w:cs="Times New Roman"/>
+          <w:sz w:val="24"/>
+          <w:szCs w:val="24"/>
+        </w:rPr>
+        <w:t xml:space="preserve"> “You don’t have to flatter me</w:t>
       </w:r>
       <w:r>
         <w:rPr>
@@ -6869,7 +7037,39 @@
           <w:sz w:val="24"/>
           <w:szCs w:val="24"/>
         </w:rPr>
-        <w:t xml:space="preserve"> the prayer-soil.” Naoum hummed as he dusted the shroud with ochre pigmen</w:t>
+        <w:t xml:space="preserve"> the prayer-</w:t>
+      </w:r>
+      <w:r>
+        <w:rPr>
+          <w:rFonts w:ascii="Times New Roman" w:eastAsia="Times New Roman" w:hAnsi="Times New Roman" w:cs="Times New Roman"/>
+          <w:sz w:val="24"/>
+          <w:szCs w:val="24"/>
+        </w:rPr>
+        <w:t>dust</w:t>
+      </w:r>
+      <w:r>
+        <w:rPr>
+          <w:rFonts w:ascii="Times New Roman" w:eastAsia="Times New Roman" w:hAnsi="Times New Roman" w:cs="Times New Roman"/>
+          <w:sz w:val="24"/>
+          <w:szCs w:val="24"/>
+        </w:rPr>
+        <w:t>.” Naoum hummed as he dusted the shroud with</w:t>
+      </w:r>
+      <w:r>
+        <w:rPr>
+          <w:rFonts w:ascii="Times New Roman" w:eastAsia="Times New Roman" w:hAnsi="Times New Roman" w:cs="Times New Roman"/>
+          <w:sz w:val="24"/>
+          <w:szCs w:val="24"/>
+        </w:rPr>
+        <w:t xml:space="preserve"> a thick layer of</w:t>
+      </w:r>
+      <w:r>
+        <w:rPr>
+          <w:rFonts w:ascii="Times New Roman" w:eastAsia="Times New Roman" w:hAnsi="Times New Roman" w:cs="Times New Roman"/>
+          <w:sz w:val="24"/>
+          <w:szCs w:val="24"/>
+        </w:rPr>
+        <w:t xml:space="preserve"> ochre pigmen</w:t>
       </w:r>
       <w:r>
         <w:rPr>
@@ -7496,7 +7696,23 @@
           <w:sz w:val="24"/>
           <w:szCs w:val="24"/>
         </w:rPr>
-        <w:t xml:space="preserve">.” As Amalu drifted off to sleep, Naoum watched with hopeful eyes as for the first time in many moons, rain began to fall on the dusty </w:t>
+        <w:t>.” As Amalu drifted off to sleep, Naoum watched with hopeful eyes as</w:t>
+      </w:r>
+      <w:r>
+        <w:rPr>
+          <w:rFonts w:ascii="Times New Roman" w:eastAsia="Times New Roman" w:hAnsi="Times New Roman" w:cs="Times New Roman"/>
+          <w:sz w:val="24"/>
+          <w:szCs w:val="24"/>
+        </w:rPr>
+        <w:t>,</w:t>
+      </w:r>
+      <w:r>
+        <w:rPr>
+          <w:rFonts w:ascii="Times New Roman" w:eastAsia="Times New Roman" w:hAnsi="Times New Roman" w:cs="Times New Roman"/>
+          <w:sz w:val="24"/>
+          <w:szCs w:val="24"/>
+        </w:rPr>
+        <w:t xml:space="preserve"> for the first time in many moons, rain began to fall on the dusty </w:t>
       </w:r>
       <w:r>
         <w:rPr>
@@ -8360,6 +8576,34 @@
       <w:szCs w:val="16"/>
     </w:rPr>
   </w:style>
+  <w:style w:type="paragraph" w:styleId="CommentSubject">
+    <w:name w:val="annotation subject"/>
+    <w:basedOn w:val="CommentText"/>
+    <w:next w:val="CommentText"/>
+    <w:link w:val="CommentSubjectChar"/>
+    <w:uiPriority w:val="99"/>
+    <w:semiHidden/>
+    <w:unhideWhenUsed/>
+    <w:rsid w:val="00000D7C"/>
+    <w:rPr>
+      <w:b/>
+      <w:bCs/>
+    </w:rPr>
+  </w:style>
+  <w:style w:type="character" w:customStyle="1" w:styleId="CommentSubjectChar">
+    <w:name w:val="Comment Subject Char"/>
+    <w:basedOn w:val="CommentTextChar"/>
+    <w:link w:val="CommentSubject"/>
+    <w:uiPriority w:val="99"/>
+    <w:semiHidden/>
+    <w:rsid w:val="00000D7C"/>
+    <w:rPr>
+      <w:b/>
+      <w:bCs/>
+      <w:sz w:val="20"/>
+      <w:szCs w:val="20"/>
+    </w:rPr>
+  </w:style>
 </w:styles>
 </file>
 
